--- a/dok/1.1 Konzeptionsphase/Projektdokumentation.docx
+++ b/dok/1.1 Konzeptionsphase/Projektdokumentation.docx
@@ -4,6 +4,346 @@
   <w:body>
     <w:p>
       <w:pPr>
+        <w:pStyle w:val="Textkrper"/>
+        <w:jc w:val="center"/>
+        <w:rPr>
+          <w:b/>
+          <w:bCs/>
+          <w:sz w:val="26"/>
+          <w:szCs w:val="26"/>
+        </w:rPr>
+      </w:pPr>
+    </w:p>
+    <w:p>
+      <w:pPr>
+        <w:pStyle w:val="Textkrper"/>
+        <w:jc w:val="center"/>
+        <w:rPr>
+          <w:b/>
+          <w:bCs/>
+          <w:sz w:val="26"/>
+          <w:szCs w:val="26"/>
+        </w:rPr>
+      </w:pPr>
+      <w:r>
+        <w:rPr>
+          <w:b/>
+          <w:bCs/>
+          <w:sz w:val="26"/>
+          <w:szCs w:val="26"/>
+        </w:rPr>
+        <w:t>IU Internationale Hochschule</w:t>
+      </w:r>
+    </w:p>
+    <w:p>
+      <w:pPr>
+        <w:pStyle w:val="Textkrper"/>
+        <w:jc w:val="center"/>
+        <w:rPr>
+          <w:sz w:val="24"/>
+          <w:szCs w:val="24"/>
+        </w:rPr>
+      </w:pPr>
+      <w:r>
+        <w:rPr>
+          <w:sz w:val="24"/>
+          <w:szCs w:val="24"/>
+        </w:rPr>
+        <w:t xml:space="preserve">Studiengang: Informatik </w:t>
+      </w:r>
+      <w:proofErr w:type="spellStart"/>
+      <w:r>
+        <w:rPr>
+          <w:sz w:val="24"/>
+          <w:szCs w:val="24"/>
+        </w:rPr>
+        <w:t>M.Sc</w:t>
+      </w:r>
+      <w:proofErr w:type="spellEnd"/>
+      <w:r>
+        <w:rPr>
+          <w:sz w:val="24"/>
+          <w:szCs w:val="24"/>
+        </w:rPr>
+        <w:t>.</w:t>
+      </w:r>
+    </w:p>
+    <w:p>
+      <w:pPr>
+        <w:pStyle w:val="Textkrper"/>
+      </w:pPr>
+    </w:p>
+    <w:p>
+      <w:pPr>
+        <w:pStyle w:val="Textkrper"/>
+      </w:pPr>
+    </w:p>
+    <w:p>
+      <w:pPr>
+        <w:pStyle w:val="Textkrper"/>
+        <w:jc w:val="center"/>
+        <w:rPr>
+          <w:b/>
+          <w:sz w:val="36"/>
+          <w:szCs w:val="36"/>
+        </w:rPr>
+      </w:pPr>
+      <w:r>
+        <w:rPr>
+          <w:b/>
+          <w:sz w:val="36"/>
+          <w:szCs w:val="36"/>
+        </w:rPr>
+        <w:t xml:space="preserve">Phase 1 </w:t>
+      </w:r>
+      <w:r>
+        <w:rPr>
+          <w:b/>
+          <w:sz w:val="36"/>
+          <w:szCs w:val="36"/>
+        </w:rPr>
+        <w:t>Konzeptionsphase</w:t>
+      </w:r>
+      <w:r>
+        <w:rPr>
+          <w:b/>
+          <w:sz w:val="36"/>
+          <w:szCs w:val="36"/>
+        </w:rPr>
+        <w:t>:</w:t>
+      </w:r>
+      <w:r>
+        <w:rPr>
+          <w:b/>
+          <w:sz w:val="36"/>
+          <w:szCs w:val="36"/>
+        </w:rPr>
+        <w:t xml:space="preserve"> </w:t>
+      </w:r>
+      <w:r>
+        <w:rPr>
+          <w:b/>
+          <w:sz w:val="36"/>
+          <w:szCs w:val="36"/>
+        </w:rPr>
+        <w:t>Projektdokumentation</w:t>
+      </w:r>
+      <w:r>
+        <w:rPr>
+          <w:b/>
+          <w:sz w:val="36"/>
+          <w:szCs w:val="36"/>
+        </w:rPr>
+        <w:t xml:space="preserve">, </w:t>
+      </w:r>
+      <w:r>
+        <w:rPr>
+          <w:b/>
+          <w:sz w:val="36"/>
+          <w:szCs w:val="36"/>
+        </w:rPr>
+        <w:t>Anforderungsdokument,</w:t>
+      </w:r>
+      <w:r>
+        <w:rPr>
+          <w:b/>
+          <w:sz w:val="36"/>
+          <w:szCs w:val="36"/>
+        </w:rPr>
+        <w:t xml:space="preserve"> Spezifikationsdokument</w:t>
+      </w:r>
+    </w:p>
+    <w:p>
+      <w:pPr>
+        <w:pStyle w:val="Textkrper"/>
+        <w:jc w:val="center"/>
+        <w:rPr>
+          <w:szCs w:val="22"/>
+        </w:rPr>
+      </w:pPr>
+      <w:r>
+        <w:rPr>
+          <w:szCs w:val="22"/>
+        </w:rPr>
+        <w:t xml:space="preserve">Portfolio </w:t>
+      </w:r>
+      <w:r>
+        <w:rPr>
+          <w:szCs w:val="22"/>
+        </w:rPr>
+        <w:t>zur</w:t>
+      </w:r>
+      <w:r>
+        <w:rPr>
+          <w:szCs w:val="22"/>
+        </w:rPr>
+        <w:t xml:space="preserve"> Prüfung </w:t>
+      </w:r>
+      <w:r>
+        <w:rPr>
+          <w:szCs w:val="22"/>
+        </w:rPr>
+        <w:t>im</w:t>
+      </w:r>
+      <w:r>
+        <w:rPr>
+          <w:szCs w:val="22"/>
+        </w:rPr>
+        <w:t xml:space="preserve"> Kurs Projekt: </w:t>
+      </w:r>
+      <w:proofErr w:type="gramStart"/>
+      <w:r>
+        <w:rPr>
+          <w:szCs w:val="22"/>
+        </w:rPr>
+        <w:t>Software Engineering</w:t>
+      </w:r>
+      <w:proofErr w:type="gramEnd"/>
+      <w:r>
+        <w:rPr>
+          <w:szCs w:val="22"/>
+        </w:rPr>
+        <w:t xml:space="preserve"> (DLMCSPSE01_D)</w:t>
+      </w:r>
+    </w:p>
+    <w:p>
+      <w:pPr>
+        <w:pStyle w:val="Textkrper"/>
+        <w:jc w:val="center"/>
+        <w:rPr>
+          <w:szCs w:val="22"/>
+        </w:rPr>
+      </w:pPr>
+    </w:p>
+    <w:p>
+      <w:pPr>
+        <w:pStyle w:val="Textkrper"/>
+        <w:jc w:val="center"/>
+        <w:rPr>
+          <w:szCs w:val="22"/>
+        </w:rPr>
+      </w:pPr>
+    </w:p>
+    <w:p>
+      <w:pPr>
+        <w:pStyle w:val="Textkrper"/>
+        <w:jc w:val="center"/>
+        <w:rPr>
+          <w:szCs w:val="22"/>
+        </w:rPr>
+      </w:pPr>
+      <w:r>
+        <w:rPr>
+          <w:noProof/>
+          <w:szCs w:val="22"/>
+        </w:rPr>
+        <w:t>eingereicht von</w:t>
+      </w:r>
+      <w:r>
+        <w:rPr>
+          <w:noProof/>
+          <w:szCs w:val="22"/>
+        </w:rPr>
+        <w:t xml:space="preserve">: </w:t>
+      </w:r>
+      <w:r>
+        <w:rPr>
+          <w:szCs w:val="22"/>
+        </w:rPr>
+        <w:t xml:space="preserve">Kevin </w:t>
+      </w:r>
+      <w:r>
+        <w:rPr>
+          <w:szCs w:val="22"/>
+        </w:rPr>
+        <w:t>Walter</w:t>
+      </w:r>
+    </w:p>
+    <w:p>
+      <w:pPr>
+        <w:pStyle w:val="Textkrper"/>
+        <w:jc w:val="center"/>
+        <w:rPr>
+          <w:szCs w:val="22"/>
+        </w:rPr>
+      </w:pPr>
+      <w:r>
+        <w:rPr>
+          <w:szCs w:val="22"/>
+        </w:rPr>
+        <w:t xml:space="preserve">Matrikel-Nr.: </w:t>
+      </w:r>
+      <w:r>
+        <w:rPr>
+          <w:szCs w:val="22"/>
+        </w:rPr>
+        <w:t>92212082</w:t>
+      </w:r>
+    </w:p>
+    <w:p>
+      <w:pPr>
+        <w:pStyle w:val="Textkrper"/>
+        <w:jc w:val="center"/>
+        <w:rPr>
+          <w:szCs w:val="22"/>
+        </w:rPr>
+      </w:pPr>
+    </w:p>
+    <w:p>
+      <w:pPr>
+        <w:pStyle w:val="Textkrper"/>
+        <w:jc w:val="center"/>
+        <w:rPr>
+          <w:szCs w:val="22"/>
+        </w:rPr>
+      </w:pPr>
+      <w:r>
+        <w:rPr>
+          <w:szCs w:val="22"/>
+        </w:rPr>
+        <w:t>Tutor:</w:t>
+      </w:r>
+      <w:r>
+        <w:rPr>
+          <w:rFonts w:cs="Arial"/>
+          <w:color w:val="313149"/>
+          <w:sz w:val="21"/>
+          <w:szCs w:val="21"/>
+          <w:shd w:val="clear" w:color="auto" w:fill="FFFFFF"/>
+        </w:rPr>
+        <w:t xml:space="preserve"> </w:t>
+      </w:r>
+      <w:r>
+        <w:rPr>
+          <w:szCs w:val="22"/>
+        </w:rPr>
+        <w:t>Prof. Dr.-Ing. David Kuhlen</w:t>
+      </w:r>
+    </w:p>
+    <w:p>
+      <w:pPr>
+        <w:pStyle w:val="Textkrper"/>
+        <w:jc w:val="center"/>
+        <w:rPr>
+          <w:szCs w:val="22"/>
+        </w:rPr>
+      </w:pPr>
+      <w:r>
+        <w:rPr>
+          <w:szCs w:val="22"/>
+        </w:rPr>
+        <w:t xml:space="preserve">Datum: </w:t>
+      </w:r>
+      <w:r>
+        <w:rPr>
+          <w:color w:val="EE0000"/>
+          <w:szCs w:val="22"/>
+        </w:rPr>
+        <w:t>XXXX</w:t>
+      </w:r>
+    </w:p>
+    <w:p>
+      <w:pPr>
         <w:rPr>
           <w:b/>
           <w:bCs/>
@@ -18,7 +358,7 @@
           <w:sz w:val="24"/>
           <w:szCs w:val="24"/>
         </w:rPr>
-        <w:t>Projektdokumentation</w:t>
+        <w:br w:type="page"/>
       </w:r>
     </w:p>
     <w:p>
@@ -37,7 +377,8 @@
           <w:sz w:val="24"/>
           <w:szCs w:val="24"/>
         </w:rPr>
-        <w:t>Titelblatt</w:t>
+        <w:lastRenderedPageBreak/>
+        <w:t>Phase 1: Konzep</w:t>
       </w:r>
       <w:r>
         <w:rPr>
@@ -46,82 +387,15 @@
           <w:sz w:val="24"/>
           <w:szCs w:val="24"/>
         </w:rPr>
-        <w:t xml:space="preserve"> (falls nötig)</w:t>
-      </w:r>
-    </w:p>
-    <w:p>
-      <w:pPr>
-        <w:rPr>
-          <w:b/>
-          <w:bCs/>
-        </w:rPr>
-      </w:pPr>
-    </w:p>
-    <w:p>
-      <w:pPr>
-        <w:rPr>
-          <w:b/>
-          <w:bCs/>
-        </w:rPr>
-      </w:pPr>
-      <w:r>
-        <w:rPr>
-          <w:b/>
-          <w:bCs/>
-        </w:rPr>
-        <w:t>ACHTUNG: FORMATIERUNG DER DATEI NACH DIPLOMA VORSCHRIFTEN MUSS NOCH GEMACHT WERDEN</w:t>
-      </w:r>
-    </w:p>
-    <w:p>
-      <w:pPr>
-        <w:rPr>
-          <w:b/>
-          <w:bCs/>
-        </w:rPr>
-      </w:pPr>
-      <w:r>
-        <w:rPr>
-          <w:b/>
-          <w:bCs/>
-        </w:rPr>
-        <w:br w:type="page"/>
-      </w:r>
-    </w:p>
-    <w:p>
-      <w:pPr>
+        <w:t>tionsphase</w:t>
+      </w:r>
+      <w:r>
         <w:rPr>
           <w:b/>
           <w:bCs/>
           <w:sz w:val="24"/>
           <w:szCs w:val="24"/>
         </w:rPr>
-      </w:pPr>
-      <w:r>
-        <w:rPr>
-          <w:b/>
-          <w:bCs/>
-          <w:sz w:val="24"/>
-          <w:szCs w:val="24"/>
-        </w:rPr>
-        <w:lastRenderedPageBreak/>
-        <w:t>Phase 1: Konzep</w:t>
-      </w:r>
-      <w:r>
-        <w:rPr>
-          <w:b/>
-          <w:bCs/>
-          <w:sz w:val="24"/>
-          <w:szCs w:val="24"/>
-        </w:rPr>
-        <w:t>tionsphase</w:t>
-      </w:r>
-      <w:r>
-        <w:rPr>
-          <w:b/>
-          <w:bCs/>
-          <w:sz w:val="24"/>
-          <w:szCs w:val="24"/>
-        </w:rPr>
         <w:t xml:space="preserve"> - Projektdokument</w:t>
       </w:r>
     </w:p>
@@ -133,52 +407,32 @@
         <w:t>Projekt</w:t>
       </w:r>
       <w:r>
-        <w:t>übersicht</w:t>
-      </w:r>
-      <w:r>
-        <w:t xml:space="preserve"> (Was will ich machen?)</w:t>
-      </w:r>
-    </w:p>
-    <w:p/>
-    <w:p>
-      <w:pPr>
-        <w:rPr>
-          <w:color w:val="EE0000"/>
-        </w:rPr>
-      </w:pPr>
-      <w:r>
-        <w:rPr>
-          <w:color w:val="EE0000"/>
-        </w:rPr>
-        <w:t>B</w:t>
-      </w:r>
-      <w:r>
-        <w:rPr>
-          <w:color w:val="EE0000"/>
-        </w:rPr>
-        <w:t>eschreibung des Projekts und des angestrebten Ergebnisses;</w:t>
-      </w:r>
-    </w:p>
-    <w:p/>
-    <w:p>
-      <w:r>
-        <w:t xml:space="preserve">Bevor der Zweck dieser Anwendung genannt wird, möchte ich ein Problem aus meinem Alltag nennen. </w:t>
-      </w:r>
-      <w:r>
-        <w:t>Ich plane meinen Tag bisher noch auf einem klassischen Notizblock, was auf lange Sicht nicht nur unpraktisch, sondern auch ressourcenverschwendend ist. Zwar gibt es die „Erinnerungen“-App für das iPhone, jedoch fehlt mir eine einfache und schlanke Anwendung für den PC, die mich in meinem Alltag unterstützt. Die gängigen digitalen Tools sind häufig entweder zu kompliziert oder mit unnötigen Zusatzfunktionen überladen.</w:t>
+        <w:t>idee und angestrebtes Ergebnis</w:t>
       </w:r>
     </w:p>
     <w:p>
       <w:r>
-        <w:t xml:space="preserve">Die Zielsetzung dieses Portfolios ist es daher, eine schlanke Desktop-Anwendung zu entwickeln, mit der man seine Aufgaben für den nächsten Tag (oder auch die gesamte Woche) möglichst effizient und übersichtlich aufschreiben kann. Die Bedienung soll dabei </w:t>
-      </w:r>
-      <w:r>
-        <w:t xml:space="preserve">so einfach wie möglich gehalten werden, also ohne unnötig viele Menüs oder Reiter, sondern mit einem klaren Fokus auf tägliche Aufgabenplanung. </w:t>
+        <w:t xml:space="preserve">Bevor der Zweck dieser Anwendung genannt wird, möchte ich ein Problem aus meinem Alltag nennen. </w:t>
+      </w:r>
+      <w:r>
+        <w:t>Ich plane meinen Tag bisher noch auf einem klassischen Notizblock, was auf lange Sicht nicht nur unpraktisch, sondern auch ressourcenverschwendend ist. Zwar gibt es die „Erinnerungen“-App für das iPhone, jedoch fehlt mir eine einfache und schlanke Anwendung für den PC, die mich in meinem Alltag unterstützt. Die gängigen digitalen Tools sind häufig entweder zu kompliziert oder mit unnötigen Zusatzfunktionen überladen.</w:t>
       </w:r>
     </w:p>
     <w:p>
       <w:r>
-        <w:br w:type="page"/>
+        <w:t xml:space="preserve">Die Zielsetzung dieses Portfolios ist es daher, eine schlanke Desktop-Anwendung </w:t>
+      </w:r>
+      <w:r>
+        <w:t xml:space="preserve">für Windows-PCs </w:t>
+      </w:r>
+      <w:r>
+        <w:t xml:space="preserve">zu entwickeln, mit der man seine Aufgaben für den nächsten Tag (oder auch die gesamte Woche) möglichst effizient und übersichtlich aufschreiben kann. Die Bedienung soll dabei </w:t>
+      </w:r>
+      <w:r>
+        <w:t>so einfach wie möglich gehalten werden, also ohne unnötig viele Menüs oder Reiter, sondern mit einem klaren Fokus auf tägliche Aufgabenplanung</w:t>
+      </w:r>
+      <w:r>
+        <w:t>, Deadlines und einer Kalenderansicht.</w:t>
       </w:r>
     </w:p>
     <w:p>
@@ -186,48 +440,608 @@
         <w:pStyle w:val="berschrift1"/>
       </w:pPr>
       <w:r>
-        <w:lastRenderedPageBreak/>
-        <w:t>Risikomanagement</w:t>
-      </w:r>
-    </w:p>
-    <w:p/>
-    <w:p>
-      <w:pPr>
-        <w:rPr>
-          <w:color w:val="EE0000"/>
-        </w:rPr>
-      </w:pPr>
-      <w:r>
-        <w:rPr>
-          <w:color w:val="EE0000"/>
-        </w:rPr>
-        <w:t>Identifikation potenzieller Projektrisiken und Gegenmaßnahmen (inkl. Bewertung der Risiken nach Eintrittswahrscheinlichkeit und Schwere der potenziellen Auswirkungen);</w:t>
-      </w:r>
-    </w:p>
-    <w:p/>
-    <w:p>
-      <w:r>
-        <w:t>UMFORMULIEREN:</w:t>
+        <w:t>Potenzielle Risiken und Gegenm</w:t>
+      </w:r>
+      <w:r>
+        <w:t>a</w:t>
+      </w:r>
+      <w:r>
+        <w:t>ßnahmen</w:t>
       </w:r>
     </w:p>
     <w:p>
-      <w:r>
-        <w:t xml:space="preserve">Wenn an anderem Rechner getestet </w:t>
-      </w:r>
-      <w:proofErr w:type="spellStart"/>
-      <w:r>
-        <w:t>Werden</w:t>
-      </w:r>
-      <w:proofErr w:type="spellEnd"/>
-      <w:r>
-        <w:t xml:space="preserve"> soll muss ich eine Release-Package Datei erstellen (.exe + alle DLLS) mit Tool windeployqt.exe !!!! Es fügt automatisch DLLs ein (ohne läuft Programm nicht = durchgefallen)</w:t>
+      <w:pPr>
+        <w:spacing w:after="0"/>
+      </w:pPr>
+      <w:r>
+        <w:t>Skala:</w:t>
       </w:r>
     </w:p>
+    <w:tbl>
+      <w:tblPr>
+        <w:tblStyle w:val="Tabellenraster"/>
+        <w:tblW w:w="0" w:type="auto"/>
+        <w:tblLook w:val="04A0" w:firstRow="1" w:lastRow="0" w:firstColumn="1" w:lastColumn="0" w:noHBand="0" w:noVBand="1"/>
+      </w:tblPr>
+      <w:tblGrid>
+        <w:gridCol w:w="2407"/>
+        <w:gridCol w:w="2407"/>
+        <w:gridCol w:w="2407"/>
+        <w:gridCol w:w="2407"/>
+      </w:tblGrid>
+      <w:tr>
+        <w:tc>
+          <w:tcPr>
+            <w:tcW w:w="2407" w:type="dxa"/>
+            <w:shd w:val="clear" w:color="auto" w:fill="D9D9D9" w:themeFill="background1" w:themeFillShade="D9"/>
+          </w:tcPr>
+          <w:p>
+            <w:r>
+              <w:t>Wahrscheinlichkeit</w:t>
+            </w:r>
+          </w:p>
+        </w:tc>
+        <w:tc>
+          <w:tcPr>
+            <w:tcW w:w="2407" w:type="dxa"/>
+            <w:shd w:val="clear" w:color="auto" w:fill="D9D9D9" w:themeFill="background1" w:themeFillShade="D9"/>
+          </w:tcPr>
+          <w:p>
+            <w:r>
+              <w:t>niedrig</w:t>
+            </w:r>
+          </w:p>
+        </w:tc>
+        <w:tc>
+          <w:tcPr>
+            <w:tcW w:w="2407" w:type="dxa"/>
+            <w:shd w:val="clear" w:color="auto" w:fill="D9D9D9" w:themeFill="background1" w:themeFillShade="D9"/>
+          </w:tcPr>
+          <w:p>
+            <w:r>
+              <w:t>mittel</w:t>
+            </w:r>
+          </w:p>
+        </w:tc>
+        <w:tc>
+          <w:tcPr>
+            <w:tcW w:w="2407" w:type="dxa"/>
+            <w:shd w:val="clear" w:color="auto" w:fill="D9D9D9" w:themeFill="background1" w:themeFillShade="D9"/>
+          </w:tcPr>
+          <w:p>
+            <w:r>
+              <w:t>hoch</w:t>
+            </w:r>
+          </w:p>
+        </w:tc>
+      </w:tr>
+      <w:tr>
+        <w:tc>
+          <w:tcPr>
+            <w:tcW w:w="2407" w:type="dxa"/>
+            <w:shd w:val="clear" w:color="auto" w:fill="D9D9D9" w:themeFill="background1" w:themeFillShade="D9"/>
+          </w:tcPr>
+          <w:p>
+            <w:r>
+              <w:t>Schadensausmaß</w:t>
+            </w:r>
+          </w:p>
+        </w:tc>
+        <w:tc>
+          <w:tcPr>
+            <w:tcW w:w="2407" w:type="dxa"/>
+            <w:shd w:val="clear" w:color="auto" w:fill="D9D9D9" w:themeFill="background1" w:themeFillShade="D9"/>
+          </w:tcPr>
+          <w:p>
+            <w:r>
+              <w:t>niedrig</w:t>
+            </w:r>
+          </w:p>
+        </w:tc>
+        <w:tc>
+          <w:tcPr>
+            <w:tcW w:w="2407" w:type="dxa"/>
+            <w:shd w:val="clear" w:color="auto" w:fill="D9D9D9" w:themeFill="background1" w:themeFillShade="D9"/>
+          </w:tcPr>
+          <w:p>
+            <w:r>
+              <w:t>mittel</w:t>
+            </w:r>
+          </w:p>
+        </w:tc>
+        <w:tc>
+          <w:tcPr>
+            <w:tcW w:w="2407" w:type="dxa"/>
+            <w:shd w:val="clear" w:color="auto" w:fill="D9D9D9" w:themeFill="background1" w:themeFillShade="D9"/>
+          </w:tcPr>
+          <w:p>
+            <w:r>
+              <w:t>hoch</w:t>
+            </w:r>
+          </w:p>
+        </w:tc>
+      </w:tr>
+    </w:tbl>
     <w:p/>
+    <w:tbl>
+      <w:tblPr>
+        <w:tblStyle w:val="Tabellenraster"/>
+        <w:tblW w:w="0" w:type="auto"/>
+        <w:tblLook w:val="04A0" w:firstRow="1" w:lastRow="0" w:firstColumn="1" w:lastColumn="0" w:noHBand="0" w:noVBand="1"/>
+      </w:tblPr>
+      <w:tblGrid>
+        <w:gridCol w:w="3114"/>
+        <w:gridCol w:w="1843"/>
+        <w:gridCol w:w="1275"/>
+        <w:gridCol w:w="3396"/>
+      </w:tblGrid>
+      <w:tr>
+        <w:tc>
+          <w:tcPr>
+            <w:tcW w:w="3114" w:type="dxa"/>
+            <w:shd w:val="clear" w:color="auto" w:fill="D9D9D9" w:themeFill="background1" w:themeFillShade="D9"/>
+            <w:vAlign w:val="center"/>
+          </w:tcPr>
+          <w:p>
+            <w:pPr>
+              <w:jc w:val="left"/>
+            </w:pPr>
+            <w:r>
+              <w:t>Risiko</w:t>
+            </w:r>
+          </w:p>
+        </w:tc>
+        <w:tc>
+          <w:tcPr>
+            <w:tcW w:w="1843" w:type="dxa"/>
+            <w:shd w:val="clear" w:color="auto" w:fill="D9D9D9" w:themeFill="background1" w:themeFillShade="D9"/>
+            <w:vAlign w:val="center"/>
+          </w:tcPr>
+          <w:p>
+            <w:pPr>
+              <w:jc w:val="left"/>
+            </w:pPr>
+            <w:r>
+              <w:t>Eintrittswahrscheinlichkeit</w:t>
+            </w:r>
+          </w:p>
+        </w:tc>
+        <w:tc>
+          <w:tcPr>
+            <w:tcW w:w="1275" w:type="dxa"/>
+            <w:shd w:val="clear" w:color="auto" w:fill="D9D9D9" w:themeFill="background1" w:themeFillShade="D9"/>
+            <w:vAlign w:val="center"/>
+          </w:tcPr>
+          <w:p>
+            <w:pPr>
+              <w:jc w:val="left"/>
+            </w:pPr>
+            <w:r>
+              <w:t>Schadensausmaß</w:t>
+            </w:r>
+          </w:p>
+        </w:tc>
+        <w:tc>
+          <w:tcPr>
+            <w:tcW w:w="3396" w:type="dxa"/>
+            <w:shd w:val="clear" w:color="auto" w:fill="D9D9D9" w:themeFill="background1" w:themeFillShade="D9"/>
+            <w:vAlign w:val="center"/>
+          </w:tcPr>
+          <w:p>
+            <w:pPr>
+              <w:jc w:val="left"/>
+            </w:pPr>
+            <w:r>
+              <w:t>Gegenmaßnahme</w:t>
+            </w:r>
+          </w:p>
+        </w:tc>
+      </w:tr>
+      <w:tr>
+        <w:tc>
+          <w:tcPr>
+            <w:tcW w:w="3114" w:type="dxa"/>
+            <w:vAlign w:val="center"/>
+          </w:tcPr>
+          <w:p>
+            <w:pPr>
+              <w:jc w:val="left"/>
+            </w:pPr>
+            <w:r>
+              <w:t xml:space="preserve">Einarbeitung in Qt und </w:t>
+            </w:r>
+            <w:proofErr w:type="spellStart"/>
+            <w:r>
+              <w:t>CMake</w:t>
+            </w:r>
+            <w:proofErr w:type="spellEnd"/>
+            <w:r>
+              <w:t xml:space="preserve"> dauert zu lange</w:t>
+            </w:r>
+          </w:p>
+        </w:tc>
+        <w:tc>
+          <w:tcPr>
+            <w:tcW w:w="1843" w:type="dxa"/>
+            <w:vAlign w:val="center"/>
+          </w:tcPr>
+          <w:p>
+            <w:pPr>
+              <w:jc w:val="left"/>
+            </w:pPr>
+            <w:r>
+              <w:t>m</w:t>
+            </w:r>
+            <w:r>
+              <w:t>ittel</w:t>
+            </w:r>
+          </w:p>
+        </w:tc>
+        <w:tc>
+          <w:tcPr>
+            <w:tcW w:w="1275" w:type="dxa"/>
+            <w:vAlign w:val="center"/>
+          </w:tcPr>
+          <w:p>
+            <w:pPr>
+              <w:jc w:val="left"/>
+            </w:pPr>
+            <w:r>
+              <w:t>m</w:t>
+            </w:r>
+            <w:r>
+              <w:t>ittel</w:t>
+            </w:r>
+          </w:p>
+        </w:tc>
+        <w:tc>
+          <w:tcPr>
+            <w:tcW w:w="3396" w:type="dxa"/>
+            <w:vAlign w:val="center"/>
+          </w:tcPr>
+          <w:p>
+            <w:pPr>
+              <w:jc w:val="left"/>
+            </w:pPr>
+            <w:r>
+              <w:t>Früh mit Einarbeitung beginnen, Beispiele als Orientierung verwenden</w:t>
+            </w:r>
+          </w:p>
+        </w:tc>
+      </w:tr>
+      <w:tr>
+        <w:tc>
+          <w:tcPr>
+            <w:tcW w:w="3114" w:type="dxa"/>
+            <w:vAlign w:val="center"/>
+          </w:tcPr>
+          <w:p>
+            <w:pPr>
+              <w:jc w:val="left"/>
+            </w:pPr>
+            <w:r>
+              <w:t>Release-Package funktioniert nicht auf anderen Rechnern</w:t>
+            </w:r>
+          </w:p>
+        </w:tc>
+        <w:tc>
+          <w:tcPr>
+            <w:tcW w:w="1843" w:type="dxa"/>
+            <w:vAlign w:val="center"/>
+          </w:tcPr>
+          <w:p>
+            <w:pPr>
+              <w:jc w:val="left"/>
+            </w:pPr>
+            <w:r>
+              <w:t>h</w:t>
+            </w:r>
+            <w:r>
+              <w:t>och</w:t>
+            </w:r>
+          </w:p>
+        </w:tc>
+        <w:tc>
+          <w:tcPr>
+            <w:tcW w:w="1275" w:type="dxa"/>
+            <w:vAlign w:val="center"/>
+          </w:tcPr>
+          <w:p>
+            <w:pPr>
+              <w:jc w:val="left"/>
+            </w:pPr>
+            <w:r>
+              <w:t>h</w:t>
+            </w:r>
+            <w:r>
+              <w:t>och</w:t>
+            </w:r>
+          </w:p>
+        </w:tc>
+        <w:tc>
+          <w:tcPr>
+            <w:tcW w:w="3396" w:type="dxa"/>
+            <w:vAlign w:val="center"/>
+          </w:tcPr>
+          <w:p>
+            <w:pPr>
+              <w:jc w:val="left"/>
+            </w:pPr>
+            <w:r>
+              <w:t>windeployqt.exe verwenden,</w:t>
+            </w:r>
+            <w:r>
+              <w:t xml:space="preserve"> </w:t>
+            </w:r>
+          </w:p>
+          <w:p>
+            <w:pPr>
+              <w:jc w:val="left"/>
+            </w:pPr>
+            <w:r>
+              <w:t>damit alle DLLs und Dateien vorhanden sind</w:t>
+            </w:r>
+          </w:p>
+        </w:tc>
+      </w:tr>
+      <w:tr>
+        <w:tc>
+          <w:tcPr>
+            <w:tcW w:w="3114" w:type="dxa"/>
+            <w:vAlign w:val="center"/>
+          </w:tcPr>
+          <w:p>
+            <w:pPr>
+              <w:jc w:val="left"/>
+            </w:pPr>
+            <w:r>
+              <w:t>Projektumfang zu groß /</w:t>
+            </w:r>
+          </w:p>
+          <w:p>
+            <w:pPr>
+              <w:jc w:val="left"/>
+            </w:pPr>
+            <w:r>
+              <w:t>Zeitmangel</w:t>
+            </w:r>
+          </w:p>
+        </w:tc>
+        <w:tc>
+          <w:tcPr>
+            <w:tcW w:w="1843" w:type="dxa"/>
+            <w:vAlign w:val="center"/>
+          </w:tcPr>
+          <w:p>
+            <w:pPr>
+              <w:jc w:val="left"/>
+            </w:pPr>
+            <w:r>
+              <w:t>g</w:t>
+            </w:r>
+            <w:r>
+              <w:t>ering</w:t>
+            </w:r>
+          </w:p>
+        </w:tc>
+        <w:tc>
+          <w:tcPr>
+            <w:tcW w:w="1275" w:type="dxa"/>
+            <w:vAlign w:val="center"/>
+          </w:tcPr>
+          <w:p>
+            <w:pPr>
+              <w:jc w:val="left"/>
+            </w:pPr>
+            <w:r>
+              <w:t>m</w:t>
+            </w:r>
+            <w:r>
+              <w:t>ittel</w:t>
+            </w:r>
+          </w:p>
+        </w:tc>
+        <w:tc>
+          <w:tcPr>
+            <w:tcW w:w="3396" w:type="dxa"/>
+            <w:vAlign w:val="center"/>
+          </w:tcPr>
+          <w:p>
+            <w:pPr>
+              <w:jc w:val="left"/>
+            </w:pPr>
+            <w:r>
+              <w:t xml:space="preserve">Realistischer Zeitplan, </w:t>
+            </w:r>
+          </w:p>
+          <w:p>
+            <w:pPr>
+              <w:jc w:val="left"/>
+            </w:pPr>
+            <w:r>
+              <w:t xml:space="preserve">Fokus auf Kernfunktionen </w:t>
+            </w:r>
+          </w:p>
+          <w:p>
+            <w:pPr>
+              <w:jc w:val="left"/>
+            </w:pPr>
+            <w:r>
+              <w:t>(sh. Abschnitt 1)</w:t>
+            </w:r>
+          </w:p>
+        </w:tc>
+      </w:tr>
+      <w:tr>
+        <w:tc>
+          <w:tcPr>
+            <w:tcW w:w="3114" w:type="dxa"/>
+            <w:vAlign w:val="center"/>
+          </w:tcPr>
+          <w:p>
+            <w:pPr>
+              <w:jc w:val="left"/>
+            </w:pPr>
+            <w:r>
+              <w:t>Fehler durch Pointer /</w:t>
+            </w:r>
+          </w:p>
+          <w:p>
+            <w:pPr>
+              <w:jc w:val="left"/>
+            </w:pPr>
+            <w:r>
+              <w:t>Referenzen</w:t>
+            </w:r>
+          </w:p>
+        </w:tc>
+        <w:tc>
+          <w:tcPr>
+            <w:tcW w:w="1843" w:type="dxa"/>
+            <w:vAlign w:val="center"/>
+          </w:tcPr>
+          <w:p>
+            <w:pPr>
+              <w:jc w:val="left"/>
+            </w:pPr>
+            <w:r>
+              <w:t>m</w:t>
+            </w:r>
+            <w:r>
+              <w:t>ittel</w:t>
+            </w:r>
+          </w:p>
+        </w:tc>
+        <w:tc>
+          <w:tcPr>
+            <w:tcW w:w="1275" w:type="dxa"/>
+            <w:vAlign w:val="center"/>
+          </w:tcPr>
+          <w:p>
+            <w:pPr>
+              <w:jc w:val="left"/>
+            </w:pPr>
+            <w:r>
+              <w:t>h</w:t>
+            </w:r>
+            <w:r>
+              <w:t>och</w:t>
+            </w:r>
+          </w:p>
+        </w:tc>
+        <w:tc>
+          <w:tcPr>
+            <w:tcW w:w="3396" w:type="dxa"/>
+            <w:vAlign w:val="center"/>
+          </w:tcPr>
+          <w:p>
+            <w:pPr>
+              <w:jc w:val="left"/>
+            </w:pPr>
+            <w:r>
+              <w:t xml:space="preserve">Einfacher Code, Debugging-Tools und </w:t>
+            </w:r>
+            <w:proofErr w:type="spellStart"/>
+            <w:r>
+              <w:t>Testing</w:t>
+            </w:r>
+            <w:proofErr w:type="spellEnd"/>
+          </w:p>
+        </w:tc>
+      </w:tr>
+      <w:tr>
+        <w:tc>
+          <w:tcPr>
+            <w:tcW w:w="3114" w:type="dxa"/>
+            <w:vAlign w:val="center"/>
+          </w:tcPr>
+          <w:p>
+            <w:pPr>
+              <w:jc w:val="left"/>
+            </w:pPr>
+            <w:r>
+              <w:t>Codeverlust /</w:t>
+            </w:r>
+          </w:p>
+          <w:p>
+            <w:pPr>
+              <w:jc w:val="left"/>
+            </w:pPr>
+            <w:r>
+              <w:t>v</w:t>
+            </w:r>
+            <w:r>
+              <w:t>erschiedene Versionen</w:t>
+            </w:r>
+          </w:p>
+        </w:tc>
+        <w:tc>
+          <w:tcPr>
+            <w:tcW w:w="1843" w:type="dxa"/>
+            <w:vAlign w:val="center"/>
+          </w:tcPr>
+          <w:p>
+            <w:pPr>
+              <w:jc w:val="left"/>
+            </w:pPr>
+            <w:r>
+              <w:t>g</w:t>
+            </w:r>
+            <w:r>
+              <w:t>ering</w:t>
+            </w:r>
+          </w:p>
+        </w:tc>
+        <w:tc>
+          <w:tcPr>
+            <w:tcW w:w="1275" w:type="dxa"/>
+            <w:vAlign w:val="center"/>
+          </w:tcPr>
+          <w:p>
+            <w:pPr>
+              <w:jc w:val="left"/>
+            </w:pPr>
+            <w:r>
+              <w:t>h</w:t>
+            </w:r>
+            <w:r>
+              <w:t>och</w:t>
+            </w:r>
+          </w:p>
+        </w:tc>
+        <w:tc>
+          <w:tcPr>
+            <w:tcW w:w="3396" w:type="dxa"/>
+            <w:vAlign w:val="center"/>
+          </w:tcPr>
+          <w:p>
+            <w:pPr>
+              <w:jc w:val="left"/>
+            </w:pPr>
+            <w:r>
+              <w:t xml:space="preserve">Regelmäßige </w:t>
+            </w:r>
+            <w:proofErr w:type="spellStart"/>
+            <w:r>
+              <w:t>Pushs</w:t>
+            </w:r>
+            <w:proofErr w:type="spellEnd"/>
+            <w:r>
+              <w:t xml:space="preserve"> zu GitHub</w:t>
+            </w:r>
+          </w:p>
+        </w:tc>
+      </w:tr>
+    </w:tbl>
     <w:p>
-      <w:r>
-        <w:br w:type="page"/>
-      </w:r>
+      <w:pPr>
+        <w:sectPr>
+          <w:pgSz w:w="11906" w:h="16838"/>
+          <w:pgMar w:top="1134" w:right="1134" w:bottom="1134" w:left="1134" w:header="709" w:footer="709" w:gutter="0"/>
+          <w:cols w:space="708"/>
+          <w:docGrid w:linePitch="360"/>
+        </w:sectPr>
+      </w:pPr>
     </w:p>
     <w:p>
       <w:pPr>
@@ -238,25 +1052,65 @@
         <w:t>Zeitplanung</w:t>
       </w:r>
     </w:p>
-    <w:p/>
     <w:p>
-      <w:pPr>
-        <w:rPr>
-          <w:color w:val="EE0000"/>
-        </w:rPr>
-      </w:pPr>
-      <w:r>
-        <w:rPr>
-          <w:color w:val="EE0000"/>
-        </w:rPr>
-        <w:t>Hinreichend detaillierter Zeitplan und Erfassung wesentlicher Arbeitspakete und Meilensteine.</w:t>
+      <w:r>
+        <w:rPr>
+          <w:noProof/>
+        </w:rPr>
+        <w:drawing>
+          <wp:inline distT="0" distB="0" distL="0" distR="0" wp14:anchorId="7F30A483" wp14:editId="3B482DC3">
+            <wp:extent cx="9251950" cy="4999990"/>
+            <wp:effectExtent l="0" t="0" r="6350" b="0"/>
+            <wp:docPr id="54088571" name="Grafik 6"/>
+            <wp:cNvGraphicFramePr>
+              <a:graphicFrameLocks xmlns:a="http://schemas.openxmlformats.org/drawingml/2006/main" noChangeAspect="1"/>
+            </wp:cNvGraphicFramePr>
+            <a:graphic xmlns:a="http://schemas.openxmlformats.org/drawingml/2006/main">
+              <a:graphicData uri="http://schemas.openxmlformats.org/drawingml/2006/picture">
+                <pic:pic xmlns:pic="http://schemas.openxmlformats.org/drawingml/2006/picture">
+                  <pic:nvPicPr>
+                    <pic:cNvPr id="0" name="Picture 1"/>
+                    <pic:cNvPicPr>
+                      <a:picLocks noChangeAspect="1" noChangeArrowheads="1"/>
+                    </pic:cNvPicPr>
+                  </pic:nvPicPr>
+                  <pic:blipFill>
+                    <a:blip r:embed="rId6">
+                      <a:extLst>
+                        <a:ext uri="{28A0092B-C50C-407E-A947-70E740481C1C}">
+                          <a14:useLocalDpi xmlns:a14="http://schemas.microsoft.com/office/drawing/2010/main" val="0"/>
+                        </a:ext>
+                      </a:extLst>
+                    </a:blip>
+                    <a:srcRect/>
+                    <a:stretch>
+                      <a:fillRect/>
+                    </a:stretch>
+                  </pic:blipFill>
+                  <pic:spPr bwMode="auto">
+                    <a:xfrm>
+                      <a:off x="0" y="0"/>
+                      <a:ext cx="9251950" cy="4999990"/>
+                    </a:xfrm>
+                    <a:prstGeom prst="rect">
+                      <a:avLst/>
+                    </a:prstGeom>
+                    <a:noFill/>
+                    <a:ln>
+                      <a:noFill/>
+                    </a:ln>
+                  </pic:spPr>
+                </pic:pic>
+              </a:graphicData>
+            </a:graphic>
+          </wp:inline>
+        </w:drawing>
       </w:r>
     </w:p>
     <w:p/>
     <w:p/>
-    <w:p/>
     <w:sectPr>
-      <w:pgSz w:w="11906" w:h="16838"/>
+      <w:pgSz w:w="16838" w:h="11906" w:orient="landscape"/>
       <w:pgMar w:top="1134" w:right="1134" w:bottom="1134" w:left="1134" w:header="709" w:footer="709" w:gutter="0"/>
       <w:cols w:space="708"/>
       <w:docGrid w:linePitch="360"/>
@@ -622,7 +1476,7 @@
     <w:lsdException w:name="Closing" w:semiHidden="1" w:unhideWhenUsed="1"/>
     <w:lsdException w:name="Signature" w:semiHidden="1" w:unhideWhenUsed="1"/>
     <w:lsdException w:name="Default Paragraph Font" w:semiHidden="1" w:uiPriority="1" w:unhideWhenUsed="1"/>
-    <w:lsdException w:name="Body Text" w:semiHidden="1" w:unhideWhenUsed="1"/>
+    <w:lsdException w:name="Body Text" w:semiHidden="1" w:uiPriority="0" w:unhideWhenUsed="1"/>
     <w:lsdException w:name="Body Text Indent" w:semiHidden="1" w:unhideWhenUsed="1"/>
     <w:lsdException w:name="List Continue" w:semiHidden="1" w:unhideWhenUsed="1"/>
     <w:lsdException w:name="List Continue 2" w:semiHidden="1" w:unhideWhenUsed="1"/>
@@ -1147,6 +2001,7 @@
   <w:style w:type="character" w:default="1" w:styleId="Absatz-Standardschriftart">
     <w:name w:val="Default Paragraph Font"/>
     <w:uiPriority w:val="1"/>
+    <w:semiHidden/>
     <w:unhideWhenUsed/>
   </w:style>
   <w:style w:type="table" w:default="1" w:styleId="NormaleTabelle">
@@ -1473,6 +2328,43 @@
       <w:smallCaps/>
       <w:color w:val="0F4761" w:themeColor="accent1" w:themeShade="BF"/>
       <w:spacing w:val="5"/>
+    </w:rPr>
+  </w:style>
+  <w:style w:type="table" w:styleId="Tabellenraster">
+    <w:name w:val="Table Grid"/>
+    <w:basedOn w:val="NormaleTabelle"/>
+    <w:uiPriority w:val="39"/>
+    <w:rsid w:val="002E5CE2"/>
+    <w:pPr>
+      <w:spacing w:after="0" w:line="240" w:lineRule="auto"/>
+    </w:pPr>
+    <w:tblPr>
+      <w:tblBorders>
+        <w:top w:val="single" w:sz="4" w:space="0" w:color="auto"/>
+        <w:left w:val="single" w:sz="4" w:space="0" w:color="auto"/>
+        <w:bottom w:val="single" w:sz="4" w:space="0" w:color="auto"/>
+        <w:right w:val="single" w:sz="4" w:space="0" w:color="auto"/>
+        <w:insideH w:val="single" w:sz="4" w:space="0" w:color="auto"/>
+        <w:insideV w:val="single" w:sz="4" w:space="0" w:color="auto"/>
+      </w:tblBorders>
+    </w:tblPr>
+  </w:style>
+  <w:style w:type="paragraph" w:styleId="Textkrper">
+    <w:name w:val="Body Text"/>
+    <w:basedOn w:val="Standard"/>
+    <w:link w:val="TextkrperZchn"/>
+    <w:rsid w:val="008274DC"/>
+    <w:pPr>
+      <w:spacing w:before="100" w:beforeAutospacing="1"/>
+    </w:pPr>
+  </w:style>
+  <w:style w:type="character" w:customStyle="1" w:styleId="TextkrperZchn">
+    <w:name w:val="Textkörper Zchn"/>
+    <w:basedOn w:val="Absatz-Standardschriftart"/>
+    <w:link w:val="Textkrper"/>
+    <w:rsid w:val="008274DC"/>
+    <w:rPr>
+      <w:lang w:eastAsia="de-DE"/>
     </w:rPr>
   </w:style>
 </w:styles>
